--- a/lab setup.docx
+++ b/lab setup.docx
@@ -1,6 +1,6 @@
 
 <file path=word/document.xml><?xml version="1.0" encoding="utf-8"?>
-<w:document xmlns:ve="http://schemas.openxmlformats.org/markup-compatibility/2006" xmlns:o="urn:schemas-microsoft-com:office:office" xmlns:r="http://schemas.openxmlformats.org/officeDocument/2006/relationships" xmlns:m="http://schemas.openxmlformats.org/officeDocument/2006/math" xmlns:v="urn:schemas-microsoft-com:vml" xmlns:wp="http://schemas.openxmlformats.org/drawingml/2006/wordprocessingDrawing" xmlns:w10="urn:schemas-microsoft-com:office:word" xmlns:w="http://schemas.openxmlformats.org/wordprocessingml/2006/main" xmlns:wne="http://schemas.microsoft.com/office/word/2006/wordml">
+<w:document xmlns:wpc="http://schemas.microsoft.com/office/word/2010/wordprocessingCanvas" xmlns:mo="http://schemas.microsoft.com/office/mac/office/2008/main" xmlns:mc="http://schemas.openxmlformats.org/markup-compatibility/2006" xmlns:mv="urn:schemas-microsoft-com:mac:vml" xmlns:o="urn:schemas-microsoft-com:office:office" xmlns:r="http://schemas.openxmlformats.org/officeDocument/2006/relationships" xmlns:m="http://schemas.openxmlformats.org/officeDocument/2006/math" xmlns:v="urn:schemas-microsoft-com:vml" xmlns:wp14="http://schemas.microsoft.com/office/word/2010/wordprocessingDrawing" xmlns:wp="http://schemas.openxmlformats.org/drawingml/2006/wordprocessingDrawing" xmlns:w10="urn:schemas-microsoft-com:office:word" xmlns:w="http://schemas.openxmlformats.org/wordprocessingml/2006/main" xmlns:w14="http://schemas.microsoft.com/office/word/2010/wordml" xmlns:wpg="http://schemas.microsoft.com/office/word/2010/wordprocessingGroup" xmlns:wpi="http://schemas.microsoft.com/office/word/2010/wordprocessingInk" xmlns:wne="http://schemas.microsoft.com/office/word/2006/wordml" xmlns:wps="http://schemas.microsoft.com/office/word/2010/wordprocessingShape" mc:Ignorable="w14 wp14">
   <w:body>
     <w:p>
       <w:pPr>
@@ -40,17 +40,43 @@
         </w:numPr>
       </w:pPr>
       <w:r>
-        <w:t xml:space="preserve">Download latest JDK version   ( </w:t>
+        <w:t xml:space="preserve">Download latest JDK version   </w:t>
+      </w:r>
+      <w:r>
+        <w:t>(Required</w:t>
       </w:r>
       <w:r>
         <w:rPr>
           <w:b/>
           <w:color w:val="FF0000"/>
         </w:rPr>
-        <w:t>Required For Eclipse</w:t>
-      </w:r>
-      <w:r>
-        <w:t xml:space="preserve"> )</w:t>
+        <w:t xml:space="preserve"> For Eclipse</w:t>
+      </w:r>
+      <w:r>
+        <w:rPr>
+          <w:b/>
+          <w:color w:val="FF0000"/>
+        </w:rPr>
+        <w:t xml:space="preserve"> and </w:t>
+      </w:r>
+      <w:proofErr w:type="spellStart"/>
+      <w:r>
+        <w:rPr>
+          <w:b/>
+          <w:color w:val="FF0000"/>
+        </w:rPr>
+        <w:t>Sencha</w:t>
+      </w:r>
+      <w:proofErr w:type="spellEnd"/>
+      <w:r>
+        <w:rPr>
+          <w:b/>
+          <w:color w:val="FF0000"/>
+        </w:rPr>
+        <w:t xml:space="preserve"> CMD</w:t>
+      </w:r>
+      <w:r>
+        <w:t>)</w:t>
       </w:r>
     </w:p>
     <w:p>
@@ -60,7 +86,7 @@
       <w:r>
         <w:tab/>
       </w:r>
-      <w:hyperlink r:id="rId5" w:history="1">
+      <w:hyperlink r:id="rId6" w:history="1">
         <w:r>
           <w:rPr>
             <w:rStyle w:val="Hyperlink"/>
@@ -68,6 +94,9 @@
           <w:t>http://www.oracle.com/technetwork/java/javase/downloads/index.html</w:t>
         </w:r>
       </w:hyperlink>
+      <w:r>
+        <w:t xml:space="preserve"> </w:t>
+      </w:r>
     </w:p>
     <w:p>
       <w:pPr>
@@ -78,34 +107,42 @@
         </w:numPr>
       </w:pPr>
       <w:r>
-        <w:t xml:space="preserve">Download latest Eclipse IDE  for JEE Developers ( </w:t>
-      </w:r>
-      <w:r>
-        <w:rPr>
-          <w:b/>
-          <w:color w:val="FF0000"/>
-        </w:rPr>
-        <w:t>IDE</w:t>
-      </w:r>
-      <w:r>
-        <w:t xml:space="preserve"> )</w:t>
-      </w:r>
-    </w:p>
-    <w:p>
-      <w:pPr>
-        <w:ind w:firstLine="720"/>
-      </w:pPr>
-      <w:hyperlink r:id="rId6" w:history="1">
+        <w:t xml:space="preserve">Download </w:t>
+      </w:r>
+      <w:proofErr w:type="spellStart"/>
+      <w:r>
+        <w:t>NodeJs</w:t>
+      </w:r>
+      <w:proofErr w:type="spellEnd"/>
+      <w:r>
+        <w:t xml:space="preserve">     </w:t>
+      </w:r>
+    </w:p>
+    <w:p>
+      <w:pPr>
+        <w:pStyle w:val="ListParagraph"/>
+      </w:pPr>
+    </w:p>
+    <w:p>
+      <w:pPr>
+        <w:pStyle w:val="ListParagraph"/>
+        <w:rPr>
+          <w:rStyle w:val="Hyperlink"/>
+        </w:rPr>
+      </w:pPr>
+      <w:hyperlink r:id="rId7" w:history="1">
         <w:r>
           <w:rPr>
             <w:rStyle w:val="Hyperlink"/>
           </w:rPr>
-          <w:t>http://www.eclipse.org/downloads</w:t>
+          <w:t>https://nodejs.org/download</w:t>
         </w:r>
       </w:hyperlink>
-      <w:r>
-        <w:t xml:space="preserve"> </w:t>
-      </w:r>
+    </w:p>
+    <w:p>
+      <w:pPr>
+        <w:pStyle w:val="ListParagraph"/>
+      </w:pPr>
     </w:p>
     <w:p>
       <w:pPr>
@@ -118,26 +155,71 @@
       <w:r>
         <w:t xml:space="preserve">Install </w:t>
       </w:r>
+      <w:proofErr w:type="spellStart"/>
       <w:r>
         <w:rPr>
           <w:b/>
         </w:rPr>
         <w:t>nodeclipse</w:t>
       </w:r>
-      <w:r>
-        <w:t xml:space="preserve"> plug-in on eclipse ( </w:t>
+      <w:proofErr w:type="spellEnd"/>
+      <w:r>
+        <w:t xml:space="preserve"> </w:t>
+      </w:r>
+      <w:r>
+        <w:t xml:space="preserve">eclipse </w:t>
+      </w:r>
+      <w:r>
+        <w:t>(</w:t>
       </w:r>
       <w:r>
         <w:rPr>
           <w:b/>
           <w:color w:val="FF0000"/>
         </w:rPr>
-        <w:t>special plug-in for eclipse for JS Development</w:t>
-      </w:r>
-      <w:r>
-        <w:t xml:space="preserve"> )              </w:t>
-      </w:r>
-      <w:hyperlink r:id="rId7" w:history="1">
+        <w:t>Eclipse</w:t>
+      </w:r>
+      <w:r>
+        <w:rPr>
+          <w:b/>
+          <w:color w:val="FF0000"/>
+        </w:rPr>
+        <w:t xml:space="preserve"> </w:t>
+      </w:r>
+      <w:r>
+        <w:rPr>
+          <w:b/>
+          <w:color w:val="FF0000"/>
+        </w:rPr>
+        <w:t xml:space="preserve">for JS </w:t>
+      </w:r>
+      <w:r>
+        <w:rPr>
+          <w:b/>
+          <w:color w:val="FF0000"/>
+        </w:rPr>
+        <w:t>Development</w:t>
+      </w:r>
+      <w:r>
+        <w:t>)</w:t>
+      </w:r>
+      <w:r>
+        <w:t xml:space="preserve">            </w:t>
+      </w:r>
+    </w:p>
+    <w:p>
+      <w:pPr>
+        <w:pStyle w:val="ListParagraph"/>
+      </w:pPr>
+    </w:p>
+    <w:p>
+      <w:pPr>
+        <w:pStyle w:val="ListParagraph"/>
+      </w:pPr>
+      <w:r>
+        <w:t xml:space="preserve">  </w:t>
+      </w:r>
+      <w:hyperlink r:id="rId8" w:history="1">
         <w:r>
           <w:rPr>
             <w:rStyle w:val="Hyperlink"/>
@@ -154,355 +236,362 @@
     <w:p>
       <w:pPr>
         <w:pStyle w:val="ListParagraph"/>
-        <w:numPr>
-          <w:ilvl w:val="0"/>
-          <w:numId w:val="1"/>
-        </w:numPr>
-      </w:pPr>
-      <w:r>
-        <w:t xml:space="preserve">Download NodeJs     ( </w:t>
-      </w:r>
-      <w:r>
-        <w:rPr>
-          <w:b/>
-          <w:color w:val="FF0000"/>
-        </w:rPr>
-        <w:t>For Server-side Platform</w:t>
-      </w:r>
-      <w:r>
-        <w:t xml:space="preserve"> )</w:t>
-      </w:r>
-    </w:p>
-    <w:p>
-      <w:pPr>
-        <w:ind w:left="720"/>
-      </w:pPr>
-      <w:hyperlink r:id="rId8" w:history="1">
-        <w:r>
-          <w:rPr>
-            <w:rStyle w:val="Hyperlink"/>
-          </w:rPr>
-          <w:t>https://nodejs.org/download</w:t>
-        </w:r>
-      </w:hyperlink>
+      </w:pPr>
+    </w:p>
+    <w:p>
+      <w:pPr>
+        <w:pStyle w:val="ListParagraph"/>
+      </w:pPr>
+    </w:p>
+    <w:p>
+      <w:r>
+        <w:t>For Ext-JS</w:t>
+      </w:r>
     </w:p>
     <w:p>
       <w:pPr>
         <w:pStyle w:val="ListParagraph"/>
         <w:numPr>
           <w:ilvl w:val="0"/>
-          <w:numId w:val="1"/>
+          <w:numId w:val="7"/>
         </w:numPr>
       </w:pPr>
       <w:r>
-        <w:t xml:space="preserve">Download Angular Framework  </w:t>
-      </w:r>
-      <w:r>
-        <w:rPr>
-          <w:b/>
-        </w:rPr>
-        <w:t xml:space="preserve">( </w:t>
-      </w:r>
-      <w:r>
-        <w:rPr>
-          <w:b/>
-          <w:color w:val="FF0000"/>
-        </w:rPr>
-        <w:t>JS Framework</w:t>
-      </w:r>
-      <w:r>
-        <w:t>)</w:t>
-      </w:r>
-    </w:p>
-    <w:p>
-      <w:pPr>
-        <w:ind w:firstLine="720"/>
+        <w:t xml:space="preserve">Download </w:t>
+      </w:r>
+      <w:proofErr w:type="spellStart"/>
+      <w:r>
+        <w:t>Sencha</w:t>
+      </w:r>
+      <w:proofErr w:type="spellEnd"/>
+      <w:r>
+        <w:t xml:space="preserve"> CMD </w:t>
+      </w:r>
+    </w:p>
+    <w:p>
+      <w:pPr>
+        <w:pStyle w:val="ListParagraph"/>
+        <w:ind w:left="400"/>
+      </w:pPr>
+    </w:p>
+    <w:p>
+      <w:pPr>
+        <w:pStyle w:val="ListParagraph"/>
+        <w:ind w:left="400"/>
       </w:pPr>
       <w:hyperlink r:id="rId9" w:history="1">
         <w:r>
           <w:rPr>
             <w:rStyle w:val="Hyperlink"/>
           </w:rPr>
-          <w:t>https://angularjs.org</w:t>
+          <w:t>https://www.sencha.com/products/extjs/cmd-download/</w:t>
         </w:r>
       </w:hyperlink>
+    </w:p>
+    <w:p>
+      <w:pPr>
+        <w:pStyle w:val="ListParagraph"/>
+        <w:ind w:left="400"/>
+      </w:pPr>
     </w:p>
     <w:p>
       <w:pPr>
         <w:pStyle w:val="ListParagraph"/>
         <w:numPr>
           <w:ilvl w:val="0"/>
-          <w:numId w:val="1"/>
+          <w:numId w:val="7"/>
         </w:numPr>
       </w:pPr>
       <w:r>
-        <w:t xml:space="preserve">Download Bootstrap   ( </w:t>
-      </w:r>
-      <w:r>
-        <w:rPr>
-          <w:b/>
-          <w:color w:val="FF0000"/>
-        </w:rPr>
-        <w:t>optional</w:t>
-      </w:r>
-      <w:r>
-        <w:rPr>
-          <w:b/>
-        </w:rPr>
-        <w:t xml:space="preserve"> </w:t>
-      </w:r>
-      <w:r>
-        <w:t>)</w:t>
-      </w:r>
-    </w:p>
-    <w:p>
-      <w:pPr>
-        <w:ind w:firstLine="720"/>
+        <w:t xml:space="preserve">Download </w:t>
+      </w:r>
+      <w:proofErr w:type="spellStart"/>
+      <w:r>
+        <w:t>ExtJS</w:t>
+      </w:r>
+      <w:proofErr w:type="spellEnd"/>
+      <w:r>
+        <w:t xml:space="preserve"> Framework</w:t>
+      </w:r>
+      <w:r>
+        <w:t xml:space="preserve"> (SDK)</w:t>
+      </w:r>
+    </w:p>
+    <w:p>
+      <w:pPr>
+        <w:ind w:firstLine="400"/>
       </w:pPr>
       <w:hyperlink r:id="rId10" w:history="1">
         <w:r>
           <w:rPr>
             <w:rStyle w:val="Hyperlink"/>
           </w:rPr>
-          <w:t>http://getbootstrap.com/getting-started/#download</w:t>
+          <w:t>https://www.sencha.com/legal/GPL/</w:t>
         </w:r>
       </w:hyperlink>
     </w:p>
-    <w:p>
-      <w:pPr>
-        <w:ind w:firstLine="720"/>
-      </w:pPr>
-    </w:p>
-    <w:p>
-      <w:r>
-        <w:t xml:space="preserve"> Install steps</w:t>
-      </w:r>
-    </w:p>
-    <w:p/>
     <w:p>
       <w:pPr>
         <w:pStyle w:val="ListParagraph"/>
         <w:numPr>
           <w:ilvl w:val="0"/>
-          <w:numId w:val="3"/>
+          <w:numId w:val="7"/>
         </w:numPr>
       </w:pPr>
       <w:r>
-        <w:t>Install NodeJs ( follow screen instructions )</w:t>
-      </w:r>
-    </w:p>
-    <w:p>
-      <w:pPr>
-        <w:ind w:left="720"/>
-      </w:pPr>
-      <w:r>
-        <w:t>(It also install ‘NPM’ tool, to download ‘node modules’)</w:t>
-      </w:r>
-    </w:p>
-    <w:p>
-      <w:pPr>
-        <w:pStyle w:val="ListParagraph"/>
-        <w:numPr>
-          <w:ilvl w:val="0"/>
-          <w:numId w:val="3"/>
-        </w:numPr>
-      </w:pPr>
-      <w:r>
-        <w:t>Install JDK</w:t>
-      </w:r>
-    </w:p>
-    <w:p>
-      <w:pPr>
-        <w:pStyle w:val="ListParagraph"/>
-        <w:numPr>
-          <w:ilvl w:val="0"/>
-          <w:numId w:val="3"/>
-        </w:numPr>
-      </w:pPr>
-      <w:r>
-        <w:t>Extract eclipse ZIP file</w:t>
-      </w:r>
-    </w:p>
-    <w:p>
-      <w:pPr>
-        <w:pStyle w:val="ListParagraph"/>
-        <w:numPr>
-          <w:ilvl w:val="0"/>
-          <w:numId w:val="3"/>
-        </w:numPr>
-      </w:pPr>
-      <w:r>
-        <w:t>Run Eclipse</w:t>
-      </w:r>
-    </w:p>
-    <w:p>
-      <w:pPr>
-        <w:pStyle w:val="ListParagraph"/>
-        <w:numPr>
-          <w:ilvl w:val="0"/>
-          <w:numId w:val="3"/>
-        </w:numPr>
-      </w:pPr>
-      <w:r>
-        <w:t xml:space="preserve">Install ‘Nodeclipse’ plugin , by dragging install link from </w:t>
-      </w:r>
-      <w:hyperlink r:id="rId11" w:history="1">
-        <w:r>
-          <w:rPr>
-            <w:rStyle w:val="Hyperlink"/>
-          </w:rPr>
-          <w:t>http://www.nodeclipse.org</w:t>
-        </w:r>
-      </w:hyperlink>
-      <w:r>
-        <w:t xml:space="preserve"> into eclipse title bar , follow screen instructions , after plugin installed restart eclipse. </w:t>
-      </w:r>
-    </w:p>
-    <w:p>
-      <w:pPr>
-        <w:pStyle w:val="ListParagraph"/>
+        <w:t>Download Ruby</w:t>
+      </w:r>
+    </w:p>
+    <w:p>
+      <w:pPr>
+        <w:widowControl w:val="0"/>
+        <w:tabs>
+          <w:tab w:val="left" w:pos="220"/>
+          <w:tab w:val="left" w:pos="720"/>
+        </w:tabs>
+        <w:autoSpaceDE w:val="0"/>
+        <w:autoSpaceDN w:val="0"/>
+        <w:adjustRightInd w:val="0"/>
+        <w:spacing w:after="240" w:line="360" w:lineRule="atLeast"/>
+        <w:ind w:left="400"/>
+        <w:rPr>
+          <w:rFonts w:ascii="Times" w:hAnsi="Times" w:cs="Times"/>
+        </w:rPr>
+      </w:pPr>
+      <w:r>
+        <w:rPr>
+          <w:rFonts w:ascii="Book Antiqua" w:hAnsi="Book Antiqua" w:cs="Book Antiqua"/>
+        </w:rPr>
+        <w:t xml:space="preserve">This comes preinstalled on OS X </w:t>
+      </w:r>
+      <w:r>
+        <w:rPr>
+          <w:rFonts w:ascii="Times" w:hAnsi="Times" w:cs="Times"/>
+        </w:rPr>
+        <w:t> +</w:t>
+      </w:r>
+    </w:p>
+    <w:p>
+      <w:pPr>
+        <w:widowControl w:val="0"/>
+        <w:tabs>
+          <w:tab w:val="left" w:pos="220"/>
+          <w:tab w:val="left" w:pos="720"/>
+        </w:tabs>
+        <w:autoSpaceDE w:val="0"/>
+        <w:autoSpaceDN w:val="0"/>
+        <w:adjustRightInd w:val="0"/>
+        <w:spacing w:after="240" w:line="340" w:lineRule="atLeast"/>
+        <w:ind w:left="400"/>
+        <w:rPr>
+          <w:rFonts w:ascii="Book Antiqua" w:hAnsi="Book Antiqua" w:cs="Book Antiqua"/>
+        </w:rPr>
+      </w:pPr>
+      <w:r>
+        <w:rPr>
+          <w:rFonts w:ascii="Book Antiqua" w:hAnsi="Book Antiqua" w:cs="Book Antiqua"/>
+        </w:rPr>
+        <w:t xml:space="preserve">For Windows, this is available from </w:t>
+      </w:r>
+    </w:p>
+    <w:p>
+      <w:pPr>
+        <w:widowControl w:val="0"/>
+        <w:tabs>
+          <w:tab w:val="left" w:pos="220"/>
+          <w:tab w:val="left" w:pos="720"/>
+        </w:tabs>
+        <w:autoSpaceDE w:val="0"/>
+        <w:autoSpaceDN w:val="0"/>
+        <w:adjustRightInd w:val="0"/>
+        <w:spacing w:after="240" w:line="340" w:lineRule="atLeast"/>
+        <w:ind w:left="400"/>
+        <w:rPr>
+          <w:rFonts w:ascii="Times" w:hAnsi="Times" w:cs="Times"/>
+          <w:sz w:val="24"/>
+          <w:szCs w:val="24"/>
+        </w:rPr>
+      </w:pPr>
+      <w:r>
+        <w:rPr>
+          <w:rFonts w:ascii="Times" w:hAnsi="Times" w:cs="Times"/>
+          <w:sz w:val="26"/>
+          <w:szCs w:val="26"/>
+        </w:rPr>
+        <w:t>http</w:t>
+      </w:r>
+      <w:r>
+        <w:rPr>
+          <w:rFonts w:ascii="Times" w:hAnsi="Times" w:cs="Times"/>
+          <w:sz w:val="26"/>
+          <w:szCs w:val="26"/>
+        </w:rPr>
+        <w:t>s</w:t>
+      </w:r>
+      <w:r>
+        <w:rPr>
+          <w:rFonts w:ascii="Times" w:hAnsi="Times" w:cs="Times"/>
+          <w:sz w:val="26"/>
+          <w:szCs w:val="26"/>
+        </w:rPr>
+        <w:t>://</w:t>
+      </w:r>
+      <w:r>
+        <w:rPr>
+          <w:rFonts w:ascii="Times" w:hAnsi="Times" w:cs="Times"/>
+          <w:sz w:val="26"/>
+          <w:szCs w:val="26"/>
+        </w:rPr>
+        <w:t>www.</w:t>
+      </w:r>
+      <w:r>
+        <w:rPr>
+          <w:rFonts w:ascii="Times" w:hAnsi="Times" w:cs="Times"/>
+          <w:sz w:val="26"/>
+          <w:szCs w:val="26"/>
+        </w:rPr>
+        <w:t xml:space="preserve">rubyinstaller.org/ </w:t>
+      </w:r>
+      <w:r>
+        <w:rPr>
+          <w:rFonts w:ascii="Times" w:hAnsi="Times" w:cs="Times"/>
+          <w:sz w:val="24"/>
+          <w:szCs w:val="24"/>
+        </w:rPr>
+        <w:t> +</w:t>
+      </w:r>
+      <w:r>
+        <w:rPr>
+          <w:rFonts w:ascii="Times" w:hAnsi="Times" w:cs="Times"/>
+          <w:sz w:val="26"/>
+          <w:szCs w:val="26"/>
+        </w:rPr>
+        <w:t>downloads/ +</w:t>
+      </w:r>
+      <w:r>
+        <w:rPr>
+          <w:rFonts w:ascii="Times" w:hAnsi="Times" w:cs="Times"/>
+          <w:sz w:val="24"/>
+          <w:szCs w:val="24"/>
+        </w:rPr>
+        <w:t> +</w:t>
+      </w:r>
+    </w:p>
+    <w:p>
+      <w:pPr>
+        <w:widowControl w:val="0"/>
+        <w:tabs>
+          <w:tab w:val="left" w:pos="220"/>
+          <w:tab w:val="left" w:pos="720"/>
+        </w:tabs>
+        <w:autoSpaceDE w:val="0"/>
+        <w:autoSpaceDN w:val="0"/>
+        <w:adjustRightInd w:val="0"/>
+        <w:spacing w:after="240" w:line="340" w:lineRule="atLeast"/>
+        <w:ind w:left="400"/>
+        <w:rPr>
+          <w:rFonts w:ascii="Times" w:hAnsi="Times" w:cs="Times"/>
+          <w:sz w:val="24"/>
+          <w:szCs w:val="24"/>
+        </w:rPr>
+      </w:pPr>
+      <w:bookmarkStart w:id="0" w:name="_GoBack"/>
+      <w:bookmarkEnd w:id="0"/>
+    </w:p>
+    <w:p>
+      <w:pPr>
+        <w:widowControl w:val="0"/>
+        <w:tabs>
+          <w:tab w:val="left" w:pos="220"/>
+          <w:tab w:val="left" w:pos="720"/>
+        </w:tabs>
+        <w:autoSpaceDE w:val="0"/>
+        <w:autoSpaceDN w:val="0"/>
+        <w:adjustRightInd w:val="0"/>
+        <w:spacing w:after="240" w:line="340" w:lineRule="atLeast"/>
+        <w:ind w:left="400"/>
+        <w:rPr>
+          <w:rFonts w:ascii="Times" w:hAnsi="Times" w:cs="Times"/>
+          <w:sz w:val="24"/>
+          <w:szCs w:val="24"/>
+        </w:rPr>
+      </w:pPr>
+    </w:p>
+    <w:p>
+      <w:pPr>
+        <w:widowControl w:val="0"/>
+        <w:tabs>
+          <w:tab w:val="left" w:pos="220"/>
+          <w:tab w:val="left" w:pos="720"/>
+        </w:tabs>
+        <w:autoSpaceDE w:val="0"/>
+        <w:autoSpaceDN w:val="0"/>
+        <w:adjustRightInd w:val="0"/>
+        <w:spacing w:after="240" w:line="340" w:lineRule="atLeast"/>
+        <w:ind w:left="400"/>
+        <w:rPr>
+          <w:rFonts w:ascii="Book Antiqua" w:hAnsi="Book Antiqua" w:cs="Book Antiqua"/>
+        </w:rPr>
+      </w:pPr>
+    </w:p>
+    <w:p>
+      <w:pPr>
+        <w:widowControl w:val="0"/>
+        <w:tabs>
+          <w:tab w:val="left" w:pos="220"/>
+          <w:tab w:val="left" w:pos="720"/>
+        </w:tabs>
+        <w:autoSpaceDE w:val="0"/>
+        <w:autoSpaceDN w:val="0"/>
+        <w:adjustRightInd w:val="0"/>
+        <w:spacing w:after="240" w:line="340" w:lineRule="atLeast"/>
+        <w:ind w:left="400"/>
+        <w:rPr>
+          <w:rFonts w:ascii="Times" w:hAnsi="Times" w:cs="Times"/>
+          <w:sz w:val="24"/>
+          <w:szCs w:val="24"/>
+        </w:rPr>
+      </w:pPr>
+    </w:p>
+    <w:p>
+      <w:pPr>
+        <w:ind w:left="400"/>
+      </w:pPr>
+    </w:p>
+    <w:p>
+      <w:pPr>
+        <w:widowControl w:val="0"/>
+        <w:autoSpaceDE w:val="0"/>
+        <w:autoSpaceDN w:val="0"/>
+        <w:adjustRightInd w:val="0"/>
+        <w:spacing w:after="240" w:line="360" w:lineRule="atLeast"/>
+        <w:rPr>
+          <w:rFonts w:ascii="Times" w:hAnsi="Times" w:cs="Times"/>
+          <w:sz w:val="24"/>
+          <w:szCs w:val="24"/>
+        </w:rPr>
+      </w:pPr>
+    </w:p>
+    <w:p>
+      <w:pPr>
+        <w:ind w:firstLine="400"/>
+      </w:pPr>
+    </w:p>
+    <w:p>
+      <w:pPr>
+        <w:ind w:left="400"/>
       </w:pPr>
     </w:p>
     <w:p/>
     <w:p>
       <w:r>
-        <w:lastRenderedPageBreak/>
-        <w:t xml:space="preserve">Creating Project </w:t>
-      </w:r>
-    </w:p>
-    <w:p>
-      <w:r>
-        <w:t>If we choose NodeJs as Server Platform</w:t>
-      </w:r>
-    </w:p>
-    <w:p>
-      <w:pPr>
-        <w:pStyle w:val="ListParagraph"/>
-        <w:numPr>
-          <w:ilvl w:val="0"/>
-          <w:numId w:val="4"/>
-        </w:numPr>
-      </w:pPr>
-      <w:r>
-        <w:t>Switch the eclipse to ‘Node’ perspective</w:t>
-      </w:r>
-    </w:p>
-    <w:p>
-      <w:pPr>
-        <w:pStyle w:val="ListParagraph"/>
-        <w:numPr>
-          <w:ilvl w:val="0"/>
-          <w:numId w:val="4"/>
-        </w:numPr>
-      </w:pPr>
-      <w:r>
-        <w:t>Create Node project</w:t>
-      </w:r>
-    </w:p>
-    <w:p>
-      <w:pPr>
-        <w:pStyle w:val="ListParagraph"/>
-        <w:numPr>
-          <w:ilvl w:val="0"/>
-          <w:numId w:val="4"/>
-        </w:numPr>
-      </w:pPr>
-      <w:r>
-        <w:t>Create ‘package.json’ file with required Node modules. ( see my sample project )</w:t>
-      </w:r>
-    </w:p>
-    <w:p>
-      <w:pPr>
-        <w:pStyle w:val="ListParagraph"/>
-        <w:numPr>
-          <w:ilvl w:val="0"/>
-          <w:numId w:val="4"/>
-        </w:numPr>
-      </w:pPr>
-      <w:r>
-        <w:t xml:space="preserve">Right-click ‘package.json’ file , Run-as </w:t>
-      </w:r>
-      <w:r>
-        <w:sym w:font="Wingdings" w:char="F0E0"/>
-      </w:r>
-      <w:r>
-        <w:t xml:space="preserve"> click , NPM install, which will download all required node Modules.</w:t>
-      </w:r>
-    </w:p>
-    <w:p>
-      <w:pPr>
-        <w:pStyle w:val="ListParagraph"/>
-        <w:numPr>
-          <w:ilvl w:val="0"/>
-          <w:numId w:val="4"/>
-        </w:numPr>
-      </w:pPr>
-      <w:r>
-        <w:t>Finally create Server Javascript file with proper port configuration.</w:t>
-      </w:r>
-    </w:p>
-    <w:p>
-      <w:pPr>
-        <w:pStyle w:val="ListParagraph"/>
-        <w:numPr>
-          <w:ilvl w:val="0"/>
-          <w:numId w:val="4"/>
-        </w:numPr>
-      </w:pPr>
-      <w:r>
-        <w:t>And include all JS and CSS files in project directory</w:t>
-      </w:r>
-    </w:p>
-    <w:p>
-      <w:pPr>
-        <w:pStyle w:val="ListParagraph"/>
-        <w:numPr>
-          <w:ilvl w:val="0"/>
-          <w:numId w:val="4"/>
-        </w:numPr>
-      </w:pPr>
-      <w:r>
-        <w:t>Create HTML page and configure and continue.</w:t>
-      </w:r>
-    </w:p>
-    <w:p/>
-    <w:p>
-      <w:r>
-        <w:t>Or</w:t>
-      </w:r>
-    </w:p>
-    <w:p/>
-    <w:p>
-      <w:r>
-        <w:t>Create Web Project with web-page (index.html) by anyw</w:t>
-      </w:r>
-      <w:r>
-        <w:t xml:space="preserve">ay </w:t>
-      </w:r>
-      <w:r>
-        <w:t xml:space="preserve">,  and follow training guidelines to use Angular Js. </w:t>
-      </w:r>
-    </w:p>
-    <w:p/>
-    <w:p/>
-    <w:p>
-      <w:pPr>
-        <w:ind w:left="720"/>
-      </w:pPr>
-    </w:p>
-    <w:p>
-      <w:pPr>
-        <w:ind w:left="720"/>
-      </w:pPr>
-    </w:p>
-    <w:p/>
-    <w:p/>
-    <w:p/>
-    <w:p/>
-    <w:p/>
-    <w:p/>
-    <w:p/>
-    <w:p/>
+        <w:t xml:space="preserve"> </w:t>
+      </w:r>
+    </w:p>
     <w:p/>
     <w:p/>
     <w:p/>
@@ -519,8 +608,151 @@
 </file>
 
 <file path=word/numbering.xml><?xml version="1.0" encoding="utf-8"?>
-<w:numbering xmlns:ve="http://schemas.openxmlformats.org/markup-compatibility/2006" xmlns:o="urn:schemas-microsoft-com:office:office" xmlns:r="http://schemas.openxmlformats.org/officeDocument/2006/relationships" xmlns:m="http://schemas.openxmlformats.org/officeDocument/2006/math" xmlns:v="urn:schemas-microsoft-com:vml" xmlns:wp="http://schemas.openxmlformats.org/drawingml/2006/wordprocessingDrawing" xmlns:w10="urn:schemas-microsoft-com:office:word" xmlns:w="http://schemas.openxmlformats.org/wordprocessingml/2006/main" xmlns:wne="http://schemas.microsoft.com/office/word/2006/wordml">
+<w:numbering xmlns:wpc="http://schemas.microsoft.com/office/word/2010/wordprocessingCanvas" xmlns:mo="http://schemas.microsoft.com/office/mac/office/2008/main" xmlns:mc="http://schemas.openxmlformats.org/markup-compatibility/2006" xmlns:mv="urn:schemas-microsoft-com:mac:vml" xmlns:o="urn:schemas-microsoft-com:office:office" xmlns:r="http://schemas.openxmlformats.org/officeDocument/2006/relationships" xmlns:m="http://schemas.openxmlformats.org/officeDocument/2006/math" xmlns:v="urn:schemas-microsoft-com:vml" xmlns:wp14="http://schemas.microsoft.com/office/word/2010/wordprocessingDrawing" xmlns:wp="http://schemas.openxmlformats.org/drawingml/2006/wordprocessingDrawing" xmlns:w10="urn:schemas-microsoft-com:office:word" xmlns:w="http://schemas.openxmlformats.org/wordprocessingml/2006/main" xmlns:w14="http://schemas.microsoft.com/office/word/2010/wordml" xmlns:wpg="http://schemas.microsoft.com/office/word/2010/wordprocessingGroup" xmlns:wpi="http://schemas.microsoft.com/office/word/2010/wordprocessingInk" xmlns:wne="http://schemas.microsoft.com/office/word/2006/wordml" xmlns:wps="http://schemas.microsoft.com/office/word/2010/wordprocessingShape" mc:Ignorable="w14 wp14">
   <w:abstractNum w:abstractNumId="0">
+    <w:nsid w:val="00000001"/>
+    <w:multiLevelType w:val="hybridMultilevel"/>
+    <w:tmpl w:val="00000001"/>
+    <w:lvl w:ilvl="0" w:tplc="00000001">
+      <w:start w:val="1"/>
+      <w:numFmt w:val="bullet"/>
+      <w:lvlText w:val=""/>
+      <w:lvlJc w:val="left"/>
+      <w:pPr>
+        <w:ind w:left="720" w:hanging="360"/>
+      </w:pPr>
+    </w:lvl>
+    <w:lvl w:ilvl="1" w:tplc="FFFFFFFF">
+      <w:numFmt w:val="decimal"/>
+      <w:lvlText w:val=""/>
+      <w:lvlJc w:val="left"/>
+    </w:lvl>
+    <w:lvl w:ilvl="2" w:tplc="FFFFFFFF">
+      <w:numFmt w:val="decimal"/>
+      <w:lvlText w:val=""/>
+      <w:lvlJc w:val="left"/>
+    </w:lvl>
+    <w:lvl w:ilvl="3" w:tplc="FFFFFFFF">
+      <w:numFmt w:val="decimal"/>
+      <w:lvlText w:val=""/>
+      <w:lvlJc w:val="left"/>
+    </w:lvl>
+    <w:lvl w:ilvl="4" w:tplc="FFFFFFFF">
+      <w:numFmt w:val="decimal"/>
+      <w:lvlText w:val=""/>
+      <w:lvlJc w:val="left"/>
+    </w:lvl>
+    <w:lvl w:ilvl="5" w:tplc="FFFFFFFF">
+      <w:numFmt w:val="decimal"/>
+      <w:lvlText w:val=""/>
+      <w:lvlJc w:val="left"/>
+    </w:lvl>
+    <w:lvl w:ilvl="6" w:tplc="FFFFFFFF">
+      <w:numFmt w:val="decimal"/>
+      <w:lvlText w:val=""/>
+      <w:lvlJc w:val="left"/>
+    </w:lvl>
+    <w:lvl w:ilvl="7" w:tplc="FFFFFFFF">
+      <w:numFmt w:val="decimal"/>
+      <w:lvlText w:val=""/>
+      <w:lvlJc w:val="left"/>
+    </w:lvl>
+    <w:lvl w:ilvl="8" w:tplc="FFFFFFFF">
+      <w:numFmt w:val="decimal"/>
+      <w:lvlText w:val=""/>
+      <w:lvlJc w:val="left"/>
+    </w:lvl>
+  </w:abstractNum>
+  <w:abstractNum w:abstractNumId="1">
+    <w:nsid w:val="1566112B"/>
+    <w:multiLevelType w:val="hybridMultilevel"/>
+    <w:tmpl w:val="6A06DA3C"/>
+    <w:lvl w:ilvl="0" w:tplc="4B2093CC">
+      <w:start w:val="1"/>
+      <w:numFmt w:val="decimal"/>
+      <w:lvlText w:val="%1."/>
+      <w:lvlJc w:val="left"/>
+      <w:pPr>
+        <w:ind w:left="400" w:hanging="360"/>
+      </w:pPr>
+      <w:rPr>
+        <w:rFonts w:hint="default"/>
+      </w:rPr>
+    </w:lvl>
+    <w:lvl w:ilvl="1" w:tplc="04090019" w:tentative="1">
+      <w:start w:val="1"/>
+      <w:numFmt w:val="lowerLetter"/>
+      <w:lvlText w:val="%2."/>
+      <w:lvlJc w:val="left"/>
+      <w:pPr>
+        <w:ind w:left="1120" w:hanging="360"/>
+      </w:pPr>
+    </w:lvl>
+    <w:lvl w:ilvl="2" w:tplc="0409001B" w:tentative="1">
+      <w:start w:val="1"/>
+      <w:numFmt w:val="lowerRoman"/>
+      <w:lvlText w:val="%3."/>
+      <w:lvlJc w:val="right"/>
+      <w:pPr>
+        <w:ind w:left="1840" w:hanging="180"/>
+      </w:pPr>
+    </w:lvl>
+    <w:lvl w:ilvl="3" w:tplc="0409000F" w:tentative="1">
+      <w:start w:val="1"/>
+      <w:numFmt w:val="decimal"/>
+      <w:lvlText w:val="%4."/>
+      <w:lvlJc w:val="left"/>
+      <w:pPr>
+        <w:ind w:left="2560" w:hanging="360"/>
+      </w:pPr>
+    </w:lvl>
+    <w:lvl w:ilvl="4" w:tplc="04090019" w:tentative="1">
+      <w:start w:val="1"/>
+      <w:numFmt w:val="lowerLetter"/>
+      <w:lvlText w:val="%5."/>
+      <w:lvlJc w:val="left"/>
+      <w:pPr>
+        <w:ind w:left="3280" w:hanging="360"/>
+      </w:pPr>
+    </w:lvl>
+    <w:lvl w:ilvl="5" w:tplc="0409001B" w:tentative="1">
+      <w:start w:val="1"/>
+      <w:numFmt w:val="lowerRoman"/>
+      <w:lvlText w:val="%6."/>
+      <w:lvlJc w:val="right"/>
+      <w:pPr>
+        <w:ind w:left="4000" w:hanging="180"/>
+      </w:pPr>
+    </w:lvl>
+    <w:lvl w:ilvl="6" w:tplc="0409000F" w:tentative="1">
+      <w:start w:val="1"/>
+      <w:numFmt w:val="decimal"/>
+      <w:lvlText w:val="%7."/>
+      <w:lvlJc w:val="left"/>
+      <w:pPr>
+        <w:ind w:left="4720" w:hanging="360"/>
+      </w:pPr>
+    </w:lvl>
+    <w:lvl w:ilvl="7" w:tplc="04090019" w:tentative="1">
+      <w:start w:val="1"/>
+      <w:numFmt w:val="lowerLetter"/>
+      <w:lvlText w:val="%8."/>
+      <w:lvlJc w:val="left"/>
+      <w:pPr>
+        <w:ind w:left="5440" w:hanging="360"/>
+      </w:pPr>
+    </w:lvl>
+    <w:lvl w:ilvl="8" w:tplc="0409001B" w:tentative="1">
+      <w:start w:val="1"/>
+      <w:numFmt w:val="lowerRoman"/>
+      <w:lvlText w:val="%9."/>
+      <w:lvlJc w:val="right"/>
+      <w:pPr>
+        <w:ind w:left="6160" w:hanging="180"/>
+      </w:pPr>
+    </w:lvl>
+  </w:abstractNum>
+  <w:abstractNum w:abstractNumId="2">
     <w:nsid w:val="191A2E02"/>
     <w:multiLevelType w:val="hybridMultilevel"/>
     <w:tmpl w:val="954E74C6"/>
@@ -609,7 +841,7 @@
       </w:pPr>
     </w:lvl>
   </w:abstractNum>
-  <w:abstractNum w:abstractNumId="1">
+  <w:abstractNum w:abstractNumId="3">
     <w:nsid w:val="192F621D"/>
     <w:multiLevelType w:val="hybridMultilevel"/>
     <w:tmpl w:val="B12C837A"/>
@@ -698,7 +930,7 @@
       </w:pPr>
     </w:lvl>
   </w:abstractNum>
-  <w:abstractNum w:abstractNumId="2">
+  <w:abstractNum w:abstractNumId="4">
     <w:nsid w:val="205E7DD1"/>
     <w:multiLevelType w:val="hybridMultilevel"/>
     <w:tmpl w:val="B79A1F54"/>
@@ -787,7 +1019,7 @@
       </w:pPr>
     </w:lvl>
   </w:abstractNum>
-  <w:abstractNum w:abstractNumId="3">
+  <w:abstractNum w:abstractNumId="5">
     <w:nsid w:val="54B450CD"/>
     <w:multiLevelType w:val="hybridMultilevel"/>
     <w:tmpl w:val="8E5E2348"/>
@@ -876,23 +1108,213 @@
       </w:pPr>
     </w:lvl>
   </w:abstractNum>
+  <w:abstractNum w:abstractNumId="6">
+    <w:nsid w:val="59B245AB"/>
+    <w:multiLevelType w:val="multilevel"/>
+    <w:tmpl w:val="B12C837A"/>
+    <w:lvl w:ilvl="0">
+      <w:start w:val="1"/>
+      <w:numFmt w:val="decimal"/>
+      <w:lvlText w:val="%1."/>
+      <w:lvlJc w:val="left"/>
+      <w:pPr>
+        <w:ind w:left="720" w:hanging="360"/>
+      </w:pPr>
+      <w:rPr>
+        <w:rFonts w:hint="default"/>
+      </w:rPr>
+    </w:lvl>
+    <w:lvl w:ilvl="1">
+      <w:start w:val="1"/>
+      <w:numFmt w:val="lowerLetter"/>
+      <w:lvlText w:val="%2."/>
+      <w:lvlJc w:val="left"/>
+      <w:pPr>
+        <w:ind w:left="1440" w:hanging="360"/>
+      </w:pPr>
+    </w:lvl>
+    <w:lvl w:ilvl="2">
+      <w:start w:val="1"/>
+      <w:numFmt w:val="lowerRoman"/>
+      <w:lvlText w:val="%3."/>
+      <w:lvlJc w:val="right"/>
+      <w:pPr>
+        <w:ind w:left="2160" w:hanging="180"/>
+      </w:pPr>
+    </w:lvl>
+    <w:lvl w:ilvl="3">
+      <w:start w:val="1"/>
+      <w:numFmt w:val="decimal"/>
+      <w:lvlText w:val="%4."/>
+      <w:lvlJc w:val="left"/>
+      <w:pPr>
+        <w:ind w:left="2880" w:hanging="360"/>
+      </w:pPr>
+    </w:lvl>
+    <w:lvl w:ilvl="4">
+      <w:start w:val="1"/>
+      <w:numFmt w:val="lowerLetter"/>
+      <w:lvlText w:val="%5."/>
+      <w:lvlJc w:val="left"/>
+      <w:pPr>
+        <w:ind w:left="3600" w:hanging="360"/>
+      </w:pPr>
+    </w:lvl>
+    <w:lvl w:ilvl="5">
+      <w:start w:val="1"/>
+      <w:numFmt w:val="lowerRoman"/>
+      <w:lvlText w:val="%6."/>
+      <w:lvlJc w:val="right"/>
+      <w:pPr>
+        <w:ind w:left="4320" w:hanging="180"/>
+      </w:pPr>
+    </w:lvl>
+    <w:lvl w:ilvl="6">
+      <w:start w:val="1"/>
+      <w:numFmt w:val="decimal"/>
+      <w:lvlText w:val="%7."/>
+      <w:lvlJc w:val="left"/>
+      <w:pPr>
+        <w:ind w:left="5040" w:hanging="360"/>
+      </w:pPr>
+    </w:lvl>
+    <w:lvl w:ilvl="7">
+      <w:start w:val="1"/>
+      <w:numFmt w:val="lowerLetter"/>
+      <w:lvlText w:val="%8."/>
+      <w:lvlJc w:val="left"/>
+      <w:pPr>
+        <w:ind w:left="5760" w:hanging="360"/>
+      </w:pPr>
+    </w:lvl>
+    <w:lvl w:ilvl="8">
+      <w:start w:val="1"/>
+      <w:numFmt w:val="lowerRoman"/>
+      <w:lvlText w:val="%9."/>
+      <w:lvlJc w:val="right"/>
+      <w:pPr>
+        <w:ind w:left="6480" w:hanging="180"/>
+      </w:pPr>
+    </w:lvl>
+  </w:abstractNum>
+  <w:abstractNum w:abstractNumId="7">
+    <w:nsid w:val="5AFE02B4"/>
+    <w:multiLevelType w:val="hybridMultilevel"/>
+    <w:tmpl w:val="B12C837A"/>
+    <w:lvl w:ilvl="0" w:tplc="0409000F">
+      <w:start w:val="1"/>
+      <w:numFmt w:val="decimal"/>
+      <w:lvlText w:val="%1."/>
+      <w:lvlJc w:val="left"/>
+      <w:pPr>
+        <w:ind w:left="720" w:hanging="360"/>
+      </w:pPr>
+      <w:rPr>
+        <w:rFonts w:hint="default"/>
+      </w:rPr>
+    </w:lvl>
+    <w:lvl w:ilvl="1" w:tplc="04090019" w:tentative="1">
+      <w:start w:val="1"/>
+      <w:numFmt w:val="lowerLetter"/>
+      <w:lvlText w:val="%2."/>
+      <w:lvlJc w:val="left"/>
+      <w:pPr>
+        <w:ind w:left="1440" w:hanging="360"/>
+      </w:pPr>
+    </w:lvl>
+    <w:lvl w:ilvl="2" w:tplc="0409001B" w:tentative="1">
+      <w:start w:val="1"/>
+      <w:numFmt w:val="lowerRoman"/>
+      <w:lvlText w:val="%3."/>
+      <w:lvlJc w:val="right"/>
+      <w:pPr>
+        <w:ind w:left="2160" w:hanging="180"/>
+      </w:pPr>
+    </w:lvl>
+    <w:lvl w:ilvl="3" w:tplc="0409000F" w:tentative="1">
+      <w:start w:val="1"/>
+      <w:numFmt w:val="decimal"/>
+      <w:lvlText w:val="%4."/>
+      <w:lvlJc w:val="left"/>
+      <w:pPr>
+        <w:ind w:left="2880" w:hanging="360"/>
+      </w:pPr>
+    </w:lvl>
+    <w:lvl w:ilvl="4" w:tplc="04090019" w:tentative="1">
+      <w:start w:val="1"/>
+      <w:numFmt w:val="lowerLetter"/>
+      <w:lvlText w:val="%5."/>
+      <w:lvlJc w:val="left"/>
+      <w:pPr>
+        <w:ind w:left="3600" w:hanging="360"/>
+      </w:pPr>
+    </w:lvl>
+    <w:lvl w:ilvl="5" w:tplc="0409001B" w:tentative="1">
+      <w:start w:val="1"/>
+      <w:numFmt w:val="lowerRoman"/>
+      <w:lvlText w:val="%6."/>
+      <w:lvlJc w:val="right"/>
+      <w:pPr>
+        <w:ind w:left="4320" w:hanging="180"/>
+      </w:pPr>
+    </w:lvl>
+    <w:lvl w:ilvl="6" w:tplc="0409000F" w:tentative="1">
+      <w:start w:val="1"/>
+      <w:numFmt w:val="decimal"/>
+      <w:lvlText w:val="%7."/>
+      <w:lvlJc w:val="left"/>
+      <w:pPr>
+        <w:ind w:left="5040" w:hanging="360"/>
+      </w:pPr>
+    </w:lvl>
+    <w:lvl w:ilvl="7" w:tplc="04090019" w:tentative="1">
+      <w:start w:val="1"/>
+      <w:numFmt w:val="lowerLetter"/>
+      <w:lvlText w:val="%8."/>
+      <w:lvlJc w:val="left"/>
+      <w:pPr>
+        <w:ind w:left="5760" w:hanging="360"/>
+      </w:pPr>
+    </w:lvl>
+    <w:lvl w:ilvl="8" w:tplc="0409001B" w:tentative="1">
+      <w:start w:val="1"/>
+      <w:numFmt w:val="lowerRoman"/>
+      <w:lvlText w:val="%9."/>
+      <w:lvlJc w:val="right"/>
+      <w:pPr>
+        <w:ind w:left="6480" w:hanging="180"/>
+      </w:pPr>
+    </w:lvl>
+  </w:abstractNum>
   <w:num w:numId="1">
+    <w:abstractNumId w:val="3"/>
+  </w:num>
+  <w:num w:numId="2">
+    <w:abstractNumId w:val="2"/>
+  </w:num>
+  <w:num w:numId="3">
+    <w:abstractNumId w:val="4"/>
+  </w:num>
+  <w:num w:numId="4">
+    <w:abstractNumId w:val="5"/>
+  </w:num>
+  <w:num w:numId="5">
+    <w:abstractNumId w:val="7"/>
+  </w:num>
+  <w:num w:numId="6">
+    <w:abstractNumId w:val="6"/>
+  </w:num>
+  <w:num w:numId="7">
     <w:abstractNumId w:val="1"/>
   </w:num>
-  <w:num w:numId="2">
+  <w:num w:numId="8">
     <w:abstractNumId w:val="0"/>
-  </w:num>
-  <w:num w:numId="3">
-    <w:abstractNumId w:val="2"/>
-  </w:num>
-  <w:num w:numId="4">
-    <w:abstractNumId w:val="3"/>
   </w:num>
 </w:numbering>
 </file>
 
 <file path=word/styles.xml><?xml version="1.0" encoding="utf-8"?>
-<w:styles xmlns:r="http://schemas.openxmlformats.org/officeDocument/2006/relationships" xmlns:w="http://schemas.openxmlformats.org/wordprocessingml/2006/main">
+<w:styles xmlns:mc="http://schemas.openxmlformats.org/markup-compatibility/2006" xmlns:r="http://schemas.openxmlformats.org/officeDocument/2006/relationships" xmlns:w="http://schemas.openxmlformats.org/wordprocessingml/2006/main" xmlns:w14="http://schemas.microsoft.com/office/word/2010/wordml" mc:Ignorable="w14">
   <w:docDefaults>
     <w:rPrDefault>
       <w:rPr>
@@ -908,7 +1330,7 @@
       </w:pPr>
     </w:pPrDefault>
   </w:docDefaults>
-  <w:latentStyles w:defLockedState="0" w:defUIPriority="99" w:defSemiHidden="1" w:defUnhideWhenUsed="1" w:defQFormat="0" w:count="267">
+  <w:latentStyles w:defLockedState="0" w:defUIPriority="99" w:defSemiHidden="1" w:defUnhideWhenUsed="1" w:defQFormat="0" w:count="276">
     <w:lsdException w:name="Normal" w:semiHidden="0" w:uiPriority="0" w:unhideWhenUsed="0" w:qFormat="1"/>
     <w:lsdException w:name="heading 1" w:semiHidden="0" w:uiPriority="9" w:unhideWhenUsed="0" w:qFormat="1"/>
     <w:lsdException w:name="heading 2" w:uiPriority="9" w:qFormat="1"/>
@@ -1063,7 +1485,6 @@
     <w:uiPriority w:val="99"/>
     <w:semiHidden/>
     <w:unhideWhenUsed/>
-    <w:qFormat/>
     <w:tblPr>
       <w:tblInd w:w="0" w:type="dxa"/>
       <w:tblCellMar>
@@ -1101,6 +1522,192 @@
       <w:color w:val="0000FF" w:themeColor="hyperlink"/>
       <w:u w:val="single"/>
     </w:rPr>
+  </w:style>
+</w:styles>
+</file>
+
+<file path=word/stylesWithEffects.xml><?xml version="1.0" encoding="utf-8"?>
+<w:styles xmlns:wpc="http://schemas.microsoft.com/office/word/2010/wordprocessingCanvas" xmlns:mo="http://schemas.microsoft.com/office/mac/office/2008/main" xmlns:mc="http://schemas.openxmlformats.org/markup-compatibility/2006" xmlns:mv="urn:schemas-microsoft-com:mac:vml" xmlns:o="urn:schemas-microsoft-com:office:office" xmlns:r="http://schemas.openxmlformats.org/officeDocument/2006/relationships" xmlns:m="http://schemas.openxmlformats.org/officeDocument/2006/math" xmlns:v="urn:schemas-microsoft-com:vml" xmlns:wp14="http://schemas.microsoft.com/office/word/2010/wordprocessingDrawing" xmlns:wp="http://schemas.openxmlformats.org/drawingml/2006/wordprocessingDrawing" xmlns:w10="urn:schemas-microsoft-com:office:word" xmlns:w="http://schemas.openxmlformats.org/wordprocessingml/2006/main" xmlns:w14="http://schemas.microsoft.com/office/word/2010/wordml" xmlns:wpg="http://schemas.microsoft.com/office/word/2010/wordprocessingGroup" xmlns:wpi="http://schemas.microsoft.com/office/word/2010/wordprocessingInk" xmlns:wne="http://schemas.microsoft.com/office/word/2006/wordml" xmlns:wps="http://schemas.microsoft.com/office/word/2010/wordprocessingShape" mc:Ignorable="w14 wp14">
+  <w:docDefaults>
+    <w:rPrDefault>
+      <w:rPr>
+        <w:rFonts w:asciiTheme="minorHAnsi" w:eastAsiaTheme="minorEastAsia" w:hAnsiTheme="minorHAnsi" w:cstheme="minorBidi"/>
+        <w:sz w:val="24"/>
+        <w:szCs w:val="24"/>
+        <w:lang w:val="en-IN" w:eastAsia="ja-JP" w:bidi="ar-SA"/>
+      </w:rPr>
+    </w:rPrDefault>
+    <w:pPrDefault/>
+  </w:docDefaults>
+  <w:latentStyles w:defLockedState="0" w:defUIPriority="99" w:defSemiHidden="1" w:defUnhideWhenUsed="1" w:defQFormat="0" w:count="276">
+    <w:lsdException w:name="Normal" w:semiHidden="0" w:uiPriority="0" w:unhideWhenUsed="0" w:qFormat="1"/>
+    <w:lsdException w:name="heading 1" w:semiHidden="0" w:uiPriority="9" w:unhideWhenUsed="0" w:qFormat="1"/>
+    <w:lsdException w:name="heading 2" w:uiPriority="9" w:qFormat="1"/>
+    <w:lsdException w:name="heading 3" w:uiPriority="9" w:qFormat="1"/>
+    <w:lsdException w:name="heading 4" w:uiPriority="9" w:qFormat="1"/>
+    <w:lsdException w:name="heading 5" w:uiPriority="9" w:qFormat="1"/>
+    <w:lsdException w:name="heading 6" w:uiPriority="9" w:qFormat="1"/>
+    <w:lsdException w:name="heading 7" w:uiPriority="9" w:qFormat="1"/>
+    <w:lsdException w:name="heading 8" w:uiPriority="9" w:qFormat="1"/>
+    <w:lsdException w:name="heading 9" w:uiPriority="9" w:qFormat="1"/>
+    <w:lsdException w:name="toc 1" w:uiPriority="39"/>
+    <w:lsdException w:name="toc 2" w:uiPriority="39"/>
+    <w:lsdException w:name="toc 3" w:uiPriority="39"/>
+    <w:lsdException w:name="toc 4" w:uiPriority="39"/>
+    <w:lsdException w:name="toc 5" w:uiPriority="39"/>
+    <w:lsdException w:name="toc 6" w:uiPriority="39"/>
+    <w:lsdException w:name="toc 7" w:uiPriority="39"/>
+    <w:lsdException w:name="toc 8" w:uiPriority="39"/>
+    <w:lsdException w:name="toc 9" w:uiPriority="39"/>
+    <w:lsdException w:name="caption" w:uiPriority="35" w:qFormat="1"/>
+    <w:lsdException w:name="Title" w:semiHidden="0" w:uiPriority="10" w:unhideWhenUsed="0" w:qFormat="1"/>
+    <w:lsdException w:name="Default Paragraph Font" w:uiPriority="1"/>
+    <w:lsdException w:name="Subtitle" w:semiHidden="0" w:uiPriority="11" w:unhideWhenUsed="0" w:qFormat="1"/>
+    <w:lsdException w:name="Strong" w:semiHidden="0" w:uiPriority="22" w:unhideWhenUsed="0" w:qFormat="1"/>
+    <w:lsdException w:name="Emphasis" w:semiHidden="0" w:uiPriority="20" w:unhideWhenUsed="0" w:qFormat="1"/>
+    <w:lsdException w:name="Table Grid" w:semiHidden="0" w:uiPriority="59" w:unhideWhenUsed="0"/>
+    <w:lsdException w:name="Placeholder Text" w:unhideWhenUsed="0"/>
+    <w:lsdException w:name="No Spacing" w:semiHidden="0" w:uiPriority="1" w:unhideWhenUsed="0" w:qFormat="1"/>
+    <w:lsdException w:name="Light Shading" w:semiHidden="0" w:uiPriority="60" w:unhideWhenUsed="0"/>
+    <w:lsdException w:name="Light List" w:semiHidden="0" w:uiPriority="61" w:unhideWhenUsed="0"/>
+    <w:lsdException w:name="Light Grid" w:semiHidden="0" w:uiPriority="62" w:unhideWhenUsed="0"/>
+    <w:lsdException w:name="Medium Shading 1" w:semiHidden="0" w:uiPriority="63" w:unhideWhenUsed="0"/>
+    <w:lsdException w:name="Medium Shading 2" w:semiHidden="0" w:uiPriority="64" w:unhideWhenUsed="0"/>
+    <w:lsdException w:name="Medium List 1" w:semiHidden="0" w:uiPriority="65" w:unhideWhenUsed="0"/>
+    <w:lsdException w:name="Medium List 2" w:semiHidden="0" w:uiPriority="66" w:unhideWhenUsed="0"/>
+    <w:lsdException w:name="Medium Grid 1" w:semiHidden="0" w:uiPriority="67" w:unhideWhenUsed="0"/>
+    <w:lsdException w:name="Medium Grid 2" w:semiHidden="0" w:uiPriority="68" w:unhideWhenUsed="0"/>
+    <w:lsdException w:name="Medium Grid 3" w:semiHidden="0" w:uiPriority="69" w:unhideWhenUsed="0"/>
+    <w:lsdException w:name="Dark List" w:semiHidden="0" w:uiPriority="70" w:unhideWhenUsed="0"/>
+    <w:lsdException w:name="Colorful Shading" w:semiHidden="0" w:uiPriority="71" w:unhideWhenUsed="0"/>
+    <w:lsdException w:name="Colorful List" w:semiHidden="0" w:uiPriority="72" w:unhideWhenUsed="0"/>
+    <w:lsdException w:name="Colorful Grid" w:semiHidden="0" w:uiPriority="73" w:unhideWhenUsed="0"/>
+    <w:lsdException w:name="Light Shading Accent 1" w:semiHidden="0" w:uiPriority="60" w:unhideWhenUsed="0"/>
+    <w:lsdException w:name="Light List Accent 1" w:semiHidden="0" w:uiPriority="61" w:unhideWhenUsed="0"/>
+    <w:lsdException w:name="Light Grid Accent 1" w:semiHidden="0" w:uiPriority="62" w:unhideWhenUsed="0"/>
+    <w:lsdException w:name="Medium Shading 1 Accent 1" w:semiHidden="0" w:uiPriority="63" w:unhideWhenUsed="0"/>
+    <w:lsdException w:name="Medium Shading 2 Accent 1" w:semiHidden="0" w:uiPriority="64" w:unhideWhenUsed="0"/>
+    <w:lsdException w:name="Medium List 1 Accent 1" w:semiHidden="0" w:uiPriority="65" w:unhideWhenUsed="0"/>
+    <w:lsdException w:name="Revision" w:unhideWhenUsed="0"/>
+    <w:lsdException w:name="List Paragraph" w:semiHidden="0" w:uiPriority="34" w:unhideWhenUsed="0" w:qFormat="1"/>
+    <w:lsdException w:name="Quote" w:semiHidden="0" w:uiPriority="29" w:unhideWhenUsed="0" w:qFormat="1"/>
+    <w:lsdException w:name="Intense Quote" w:semiHidden="0" w:uiPriority="30" w:unhideWhenUsed="0" w:qFormat="1"/>
+    <w:lsdException w:name="Medium List 2 Accent 1" w:semiHidden="0" w:uiPriority="66" w:unhideWhenUsed="0"/>
+    <w:lsdException w:name="Medium Grid 1 Accent 1" w:semiHidden="0" w:uiPriority="67" w:unhideWhenUsed="0"/>
+    <w:lsdException w:name="Medium Grid 2 Accent 1" w:semiHidden="0" w:uiPriority="68" w:unhideWhenUsed="0"/>
+    <w:lsdException w:name="Medium Grid 3 Accent 1" w:semiHidden="0" w:uiPriority="69" w:unhideWhenUsed="0"/>
+    <w:lsdException w:name="Dark List Accent 1" w:semiHidden="0" w:uiPriority="70" w:unhideWhenUsed="0"/>
+    <w:lsdException w:name="Colorful Shading Accent 1" w:semiHidden="0" w:uiPriority="71" w:unhideWhenUsed="0"/>
+    <w:lsdException w:name="Colorful List Accent 1" w:semiHidden="0" w:uiPriority="72" w:unhideWhenUsed="0"/>
+    <w:lsdException w:name="Colorful Grid Accent 1" w:semiHidden="0" w:uiPriority="73" w:unhideWhenUsed="0"/>
+    <w:lsdException w:name="Light Shading Accent 2" w:semiHidden="0" w:uiPriority="60" w:unhideWhenUsed="0"/>
+    <w:lsdException w:name="Light List Accent 2" w:semiHidden="0" w:uiPriority="61" w:unhideWhenUsed="0"/>
+    <w:lsdException w:name="Light Grid Accent 2" w:semiHidden="0" w:uiPriority="62" w:unhideWhenUsed="0"/>
+    <w:lsdException w:name="Medium Shading 1 Accent 2" w:semiHidden="0" w:uiPriority="63" w:unhideWhenUsed="0"/>
+    <w:lsdException w:name="Medium Shading 2 Accent 2" w:semiHidden="0" w:uiPriority="64" w:unhideWhenUsed="0"/>
+    <w:lsdException w:name="Medium List 1 Accent 2" w:semiHidden="0" w:uiPriority="65" w:unhideWhenUsed="0"/>
+    <w:lsdException w:name="Medium List 2 Accent 2" w:semiHidden="0" w:uiPriority="66" w:unhideWhenUsed="0"/>
+    <w:lsdException w:name="Medium Grid 1 Accent 2" w:semiHidden="0" w:uiPriority="67" w:unhideWhenUsed="0"/>
+    <w:lsdException w:name="Medium Grid 2 Accent 2" w:semiHidden="0" w:uiPriority="68" w:unhideWhenUsed="0"/>
+    <w:lsdException w:name="Medium Grid 3 Accent 2" w:semiHidden="0" w:uiPriority="69" w:unhideWhenUsed="0"/>
+    <w:lsdException w:name="Dark List Accent 2" w:semiHidden="0" w:uiPriority="70" w:unhideWhenUsed="0"/>
+    <w:lsdException w:name="Colorful Shading Accent 2" w:semiHidden="0" w:uiPriority="71" w:unhideWhenUsed="0"/>
+    <w:lsdException w:name="Colorful List Accent 2" w:semiHidden="0" w:uiPriority="72" w:unhideWhenUsed="0"/>
+    <w:lsdException w:name="Colorful Grid Accent 2" w:semiHidden="0" w:uiPriority="73" w:unhideWhenUsed="0"/>
+    <w:lsdException w:name="Light Shading Accent 3" w:semiHidden="0" w:uiPriority="60" w:unhideWhenUsed="0"/>
+    <w:lsdException w:name="Light List Accent 3" w:semiHidden="0" w:uiPriority="61" w:unhideWhenUsed="0"/>
+    <w:lsdException w:name="Light Grid Accent 3" w:semiHidden="0" w:uiPriority="62" w:unhideWhenUsed="0"/>
+    <w:lsdException w:name="Medium Shading 1 Accent 3" w:semiHidden="0" w:uiPriority="63" w:unhideWhenUsed="0"/>
+    <w:lsdException w:name="Medium Shading 2 Accent 3" w:semiHidden="0" w:uiPriority="64" w:unhideWhenUsed="0"/>
+    <w:lsdException w:name="Medium List 1 Accent 3" w:semiHidden="0" w:uiPriority="65" w:unhideWhenUsed="0"/>
+    <w:lsdException w:name="Medium List 2 Accent 3" w:semiHidden="0" w:uiPriority="66" w:unhideWhenUsed="0"/>
+    <w:lsdException w:name="Medium Grid 1 Accent 3" w:semiHidden="0" w:uiPriority="67" w:unhideWhenUsed="0"/>
+    <w:lsdException w:name="Medium Grid 2 Accent 3" w:semiHidden="0" w:uiPriority="68" w:unhideWhenUsed="0"/>
+    <w:lsdException w:name="Medium Grid 3 Accent 3" w:semiHidden="0" w:uiPriority="69" w:unhideWhenUsed="0"/>
+    <w:lsdException w:name="Dark List Accent 3" w:semiHidden="0" w:uiPriority="70" w:unhideWhenUsed="0"/>
+    <w:lsdException w:name="Colorful Shading Accent 3" w:semiHidden="0" w:uiPriority="71" w:unhideWhenUsed="0"/>
+    <w:lsdException w:name="Colorful List Accent 3" w:semiHidden="0" w:uiPriority="72" w:unhideWhenUsed="0"/>
+    <w:lsdException w:name="Colorful Grid Accent 3" w:semiHidden="0" w:uiPriority="73" w:unhideWhenUsed="0"/>
+    <w:lsdException w:name="Light Shading Accent 4" w:semiHidden="0" w:uiPriority="60" w:unhideWhenUsed="0"/>
+    <w:lsdException w:name="Light List Accent 4" w:semiHidden="0" w:uiPriority="61" w:unhideWhenUsed="0"/>
+    <w:lsdException w:name="Light Grid Accent 4" w:semiHidden="0" w:uiPriority="62" w:unhideWhenUsed="0"/>
+    <w:lsdException w:name="Medium Shading 1 Accent 4" w:semiHidden="0" w:uiPriority="63" w:unhideWhenUsed="0"/>
+    <w:lsdException w:name="Medium Shading 2 Accent 4" w:semiHidden="0" w:uiPriority="64" w:unhideWhenUsed="0"/>
+    <w:lsdException w:name="Medium List 1 Accent 4" w:semiHidden="0" w:uiPriority="65" w:unhideWhenUsed="0"/>
+    <w:lsdException w:name="Medium List 2 Accent 4" w:semiHidden="0" w:uiPriority="66" w:unhideWhenUsed="0"/>
+    <w:lsdException w:name="Medium Grid 1 Accent 4" w:semiHidden="0" w:uiPriority="67" w:unhideWhenUsed="0"/>
+    <w:lsdException w:name="Medium Grid 2 Accent 4" w:semiHidden="0" w:uiPriority="68" w:unhideWhenUsed="0"/>
+    <w:lsdException w:name="Medium Grid 3 Accent 4" w:semiHidden="0" w:uiPriority="69" w:unhideWhenUsed="0"/>
+    <w:lsdException w:name="Dark List Accent 4" w:semiHidden="0" w:uiPriority="70" w:unhideWhenUsed="0"/>
+    <w:lsdException w:name="Colorful Shading Accent 4" w:semiHidden="0" w:uiPriority="71" w:unhideWhenUsed="0"/>
+    <w:lsdException w:name="Colorful List Accent 4" w:semiHidden="0" w:uiPriority="72" w:unhideWhenUsed="0"/>
+    <w:lsdException w:name="Colorful Grid Accent 4" w:semiHidden="0" w:uiPriority="73" w:unhideWhenUsed="0"/>
+    <w:lsdException w:name="Light Shading Accent 5" w:semiHidden="0" w:uiPriority="60" w:unhideWhenUsed="0"/>
+    <w:lsdException w:name="Light List Accent 5" w:semiHidden="0" w:uiPriority="61" w:unhideWhenUsed="0"/>
+    <w:lsdException w:name="Light Grid Accent 5" w:semiHidden="0" w:uiPriority="62" w:unhideWhenUsed="0"/>
+    <w:lsdException w:name="Medium Shading 1 Accent 5" w:semiHidden="0" w:uiPriority="63" w:unhideWhenUsed="0"/>
+    <w:lsdException w:name="Medium Shading 2 Accent 5" w:semiHidden="0" w:uiPriority="64" w:unhideWhenUsed="0"/>
+    <w:lsdException w:name="Medium List 1 Accent 5" w:semiHidden="0" w:uiPriority="65" w:unhideWhenUsed="0"/>
+    <w:lsdException w:name="Medium List 2 Accent 5" w:semiHidden="0" w:uiPriority="66" w:unhideWhenUsed="0"/>
+    <w:lsdException w:name="Medium Grid 1 Accent 5" w:semiHidden="0" w:uiPriority="67" w:unhideWhenUsed="0"/>
+    <w:lsdException w:name="Medium Grid 2 Accent 5" w:semiHidden="0" w:uiPriority="68" w:unhideWhenUsed="0"/>
+    <w:lsdException w:name="Medium Grid 3 Accent 5" w:semiHidden="0" w:uiPriority="69" w:unhideWhenUsed="0"/>
+    <w:lsdException w:name="Dark List Accent 5" w:semiHidden="0" w:uiPriority="70" w:unhideWhenUsed="0"/>
+    <w:lsdException w:name="Colorful Shading Accent 5" w:semiHidden="0" w:uiPriority="71" w:unhideWhenUsed="0"/>
+    <w:lsdException w:name="Colorful List Accent 5" w:semiHidden="0" w:uiPriority="72" w:unhideWhenUsed="0"/>
+    <w:lsdException w:name="Colorful Grid Accent 5" w:semiHidden="0" w:uiPriority="73" w:unhideWhenUsed="0"/>
+    <w:lsdException w:name="Light Shading Accent 6" w:semiHidden="0" w:uiPriority="60" w:unhideWhenUsed="0"/>
+    <w:lsdException w:name="Light List Accent 6" w:semiHidden="0" w:uiPriority="61" w:unhideWhenUsed="0"/>
+    <w:lsdException w:name="Light Grid Accent 6" w:semiHidden="0" w:uiPriority="62" w:unhideWhenUsed="0"/>
+    <w:lsdException w:name="Medium Shading 1 Accent 6" w:semiHidden="0" w:uiPriority="63" w:unhideWhenUsed="0"/>
+    <w:lsdException w:name="Medium Shading 2 Accent 6" w:semiHidden="0" w:uiPriority="64" w:unhideWhenUsed="0"/>
+    <w:lsdException w:name="Medium List 1 Accent 6" w:semiHidden="0" w:uiPriority="65" w:unhideWhenUsed="0"/>
+    <w:lsdException w:name="Medium List 2 Accent 6" w:semiHidden="0" w:uiPriority="66" w:unhideWhenUsed="0"/>
+    <w:lsdException w:name="Medium Grid 1 Accent 6" w:semiHidden="0" w:uiPriority="67" w:unhideWhenUsed="0"/>
+    <w:lsdException w:name="Medium Grid 2 Accent 6" w:semiHidden="0" w:uiPriority="68" w:unhideWhenUsed="0"/>
+    <w:lsdException w:name="Medium Grid 3 Accent 6" w:semiHidden="0" w:uiPriority="69" w:unhideWhenUsed="0"/>
+    <w:lsdException w:name="Dark List Accent 6" w:semiHidden="0" w:uiPriority="70" w:unhideWhenUsed="0"/>
+    <w:lsdException w:name="Colorful Shading Accent 6" w:semiHidden="0" w:uiPriority="71" w:unhideWhenUsed="0"/>
+    <w:lsdException w:name="Colorful List Accent 6" w:semiHidden="0" w:uiPriority="72" w:unhideWhenUsed="0"/>
+    <w:lsdException w:name="Colorful Grid Accent 6" w:semiHidden="0" w:uiPriority="73" w:unhideWhenUsed="0"/>
+    <w:lsdException w:name="Subtle Emphasis" w:semiHidden="0" w:uiPriority="19" w:unhideWhenUsed="0" w:qFormat="1"/>
+    <w:lsdException w:name="Intense Emphasis" w:semiHidden="0" w:uiPriority="21" w:unhideWhenUsed="0" w:qFormat="1"/>
+    <w:lsdException w:name="Subtle Reference" w:semiHidden="0" w:uiPriority="31" w:unhideWhenUsed="0" w:qFormat="1"/>
+    <w:lsdException w:name="Intense Reference" w:semiHidden="0" w:uiPriority="32" w:unhideWhenUsed="0" w:qFormat="1"/>
+    <w:lsdException w:name="Book Title" w:semiHidden="0" w:uiPriority="33" w:unhideWhenUsed="0" w:qFormat="1"/>
+    <w:lsdException w:name="Bibliography" w:uiPriority="37"/>
+    <w:lsdException w:name="TOC Heading" w:uiPriority="39" w:qFormat="1"/>
+  </w:latentStyles>
+  <w:style w:type="paragraph" w:default="1" w:styleId="Normal">
+    <w:name w:val="Normal"/>
+    <w:qFormat/>
+  </w:style>
+  <w:style w:type="character" w:default="1" w:styleId="DefaultParagraphFont">
+    <w:name w:val="Default Paragraph Font"/>
+    <w:uiPriority w:val="1"/>
+    <w:semiHidden/>
+    <w:unhideWhenUsed/>
+  </w:style>
+  <w:style w:type="table" w:default="1" w:styleId="TableNormal">
+    <w:name w:val="Normal Table"/>
+    <w:uiPriority w:val="99"/>
+    <w:semiHidden/>
+    <w:unhideWhenUsed/>
+    <w:tblPr>
+      <w:tblInd w:w="0" w:type="dxa"/>
+      <w:tblCellMar>
+        <w:top w:w="0" w:type="dxa"/>
+        <w:left w:w="108" w:type="dxa"/>
+        <w:bottom w:w="0" w:type="dxa"/>
+        <w:right w:w="108" w:type="dxa"/>
+      </w:tblCellMar>
+    </w:tblPr>
+  </w:style>
+  <w:style w:type="numbering" w:default="1" w:styleId="NoList">
+    <w:name w:val="No List"/>
+    <w:uiPriority w:val="99"/>
+    <w:semiHidden/>
+    <w:unhideWhenUsed/>
   </w:style>
 </w:styles>
 </file>
